--- a/Report.docx
+++ b/Report.docx
@@ -90,12 +90,12 @@
           <wp:inline distB="114300" distT="114300" distL="114300" distR="114300">
             <wp:extent cx="5943600" cy="38100"/>
             <wp:effectExtent b="0" l="0" r="0" t="0"/>
-            <wp:docPr descr="horizontal line" id="5" name="image1.png"/>
+            <wp:docPr descr="horizontal line" id="5" name="image4.png"/>
             <a:graphic>
               <a:graphicData uri="http://schemas.openxmlformats.org/drawingml/2006/picture">
                 <pic:pic>
                   <pic:nvPicPr>
-                    <pic:cNvPr descr="horizontal line" id="0" name="image1.png"/>
+                    <pic:cNvPr descr="horizontal line" id="0" name="image4.png"/>
                     <pic:cNvPicPr preferRelativeResize="0"/>
                   </pic:nvPicPr>
                   <pic:blipFill>
@@ -177,7 +177,7 @@
           <w:szCs w:val="24"/>
           <w:rtl w:val="0"/>
         </w:rPr>
-        <w:t xml:space="preserve">In this project, we used the ModelNet10 dataset, which consists of 3D CAD models from 10 categories. The models are represented as .off files, which were converted into graphs. These graphs were then inputted into a Graph Neural Network (GNN) created using the PyTorch Geometric library. The GNN has two hidden convolution layers and a global average pooling layer, which classifies the object.</w:t>
+        <w:t xml:space="preserve">In this project, ModelNet10 dataset is used, which consists of 3D CAD models from 10 categories. The models are represented as .off files, which were converted into graphs. These graphs were then inputted into a Graph Neural Network (GNN) created using the PyTorch Geometric library. The GNN has two hidden convolution layers and a global average pooling layer, which classifies the object.</w:t>
       </w:r>
       <w:r>
         <w:rPr>
@@ -237,12 +237,12 @@
             <wp:extent cx="3707857" cy="2309813"/>
             <wp:effectExtent b="0" l="0" r="0" t="0"/>
             <wp:wrapTopAndBottom distB="114300" distT="114300"/>
-            <wp:docPr id="9" name="image8.png"/>
+            <wp:docPr id="9" name="image9.png"/>
             <a:graphic>
               <a:graphicData uri="http://schemas.openxmlformats.org/drawingml/2006/picture">
                 <pic:pic>
                   <pic:nvPicPr>
-                    <pic:cNvPr id="0" name="image8.png"/>
+                    <pic:cNvPr id="0" name="image9.png"/>
                     <pic:cNvPicPr preferRelativeResize="0"/>
                   </pic:nvPicPr>
                   <pic:blipFill>
@@ -353,7 +353,7 @@
         </w:rPr>
         <w:t xml:space="preserve"> </w:t>
         <w:tab/>
-        <w:t xml:space="preserve">The conversion process begins with the extraction of vertices and faces from the .off file. For each face, all distances between the pair of points are measured. If that distance exceeds a certain threshold, we add n - 1 points between those points. The vertices extracted and vertices added by processing each face are concatenated.</w:t>
+        <w:t xml:space="preserve">The conversion process begins with the extraction of vertices and faces from the .off file. For each face, all distances between the pair of points are measured. If that distance exceeds a certain threshold, it adds n - 1 points between those points. The vertices extracted and vertices added by processing each face are concatenated.</w:t>
       </w:r>
     </w:p>
     <w:p>
@@ -448,7 +448,7 @@
           <w:szCs w:val="24"/>
           <w:rtl w:val="0"/>
         </w:rPr>
-        <w:t xml:space="preserve">In the conversion process, we followed a specific set of steps to transform the 3D models into graph representations:</w:t>
+        <w:t xml:space="preserve">In the conversion process follows a specific set of steps to transform the 3D models into graph representations:</w:t>
       </w:r>
     </w:p>
     <w:p>
@@ -468,7 +468,7 @@
           <w:szCs w:val="24"/>
           <w:rtl w:val="0"/>
         </w:rPr>
-        <w:t xml:space="preserve">Point Addition: For each face in the 3D model, we measured the distance between each pair of points. If the distance exceeded 10, we added 99 points between those points. This step helped us capture more details from the 3D model.</w:t>
+        <w:t xml:space="preserve">Point Addition: For each face in the 3D model, it measures the distance between each pair of points. If the distance exceeds 10, it adds 99 points between those points. This step helped us capture more details from the 3D model.</w:t>
       </w:r>
     </w:p>
     <w:p>
@@ -488,7 +488,7 @@
           <w:szCs w:val="24"/>
           <w:rtl w:val="0"/>
         </w:rPr>
-        <w:t xml:space="preserve">Vertex Filtering: We filtered the vertices using the z-axis. This filtering step was crucial in reducing the complexity of the 3D model while retaining the essential features.</w:t>
+        <w:t xml:space="preserve">Vertex Filtering: I filtered the vertices using the z-axis. This filtering step was crucial in reducing the complexity of the 3D model while retaining the essential features.</w:t>
       </w:r>
     </w:p>
     <w:p>
@@ -508,7 +508,7 @@
           <w:szCs w:val="24"/>
           <w:rtl w:val="0"/>
         </w:rPr>
-        <w:t xml:space="preserve">Binning: We performed binning on the filtered vertices using 7 bins. An overlap of 20% was allowed between the bins to ensure that we did not miss any important features that could fall on the edges of the bins.</w:t>
+        <w:t xml:space="preserve">Binning: I performed binning on the filtered vertices using 7 bins. An overlap of 20% was allowed between the bins to ensure that It did not miss any important features that could fall on the edges of the bins.</w:t>
       </w:r>
     </w:p>
     <w:p>
@@ -528,7 +528,7 @@
           <w:szCs w:val="24"/>
           <w:rtl w:val="0"/>
         </w:rPr>
-        <w:t xml:space="preserve">Clustering: We used the DBSCAN clustering algorithm with an eps value of 1 and a minimum points requirement of 5. This step grouped the vertices into clusters, which were then represented as nodes in the graph.</w:t>
+        <w:t xml:space="preserve">Clustering: I used the DBSCAN clustering algorithm with an eps value of 1 and a minimum points requirement of 5. This step grouped the vertices into clusters, which were then represented as nodes in the graph.</w:t>
       </w:r>
     </w:p>
     <w:p>
@@ -560,12 +560,12 @@
             <wp:extent cx="5943600" cy="2336800"/>
             <wp:effectExtent b="0" l="0" r="0" t="0"/>
             <wp:wrapTopAndBottom distB="114300" distT="114300"/>
-            <wp:docPr id="2" name="image7.png"/>
+            <wp:docPr id="2" name="image5.png"/>
             <a:graphic>
               <a:graphicData uri="http://schemas.openxmlformats.org/drawingml/2006/picture">
                 <pic:pic>
                   <pic:nvPicPr>
-                    <pic:cNvPr id="0" name="image7.png"/>
+                    <pic:cNvPr id="0" name="image5.png"/>
                     <pic:cNvPicPr preferRelativeResize="0"/>
                   </pic:nvPicPr>
                   <pic:blipFill>
@@ -785,7 +785,7 @@
           <w:szCs w:val="24"/>
           <w:rtl w:val="0"/>
         </w:rPr>
-        <w:t xml:space="preserve">The promising results from this project open up several avenues for future work. Here are some areas we plan to explore:</w:t>
+        <w:t xml:space="preserve">The promising results from this project open up several avenues for future work. Here are some areas to explore:</w:t>
       </w:r>
     </w:p>
     <w:p>
@@ -846,7 +846,7 @@
           <w:szCs w:val="24"/>
           <w:rtl w:val="0"/>
         </w:rPr>
-        <w:t xml:space="preserve">While the current model configuration and training process have yielded satisfactory results, there is always room for improvement. We plan to conduct extensive hyperparameter tuning on both the model and the graph conversion process. This includes but is not limited to:</w:t>
+        <w:t xml:space="preserve">While the current model configuration and training process have yielded satisfactory results, there is always room for improvement. Conducting extensive hyperparameter tuning on both the model and the graph conversion process. This includes but is not limited to:</w:t>
       </w:r>
     </w:p>
     <w:p>
@@ -964,7 +964,7 @@
           <w:szCs w:val="24"/>
           <w:rtl w:val="0"/>
         </w:rPr>
-        <w:t xml:space="preserve">Currently, we use DBSCAN for creating clusters in the graph conversion process. However, there are many other clustering algorithms available, each with its own strengths and weaknesses. We plan to experiment with different clustering algorithms and tune their parameters to see if they can yield better results.</w:t>
+        <w:t xml:space="preserve">I used DBSCAN for creating clusters in the graph conversion process. However, there are many other clustering algorithms available, each with its own strengths and weaknesses. Experimenting with different clustering algorithms and tuning their parameters can yield better results.</w:t>
       </w:r>
     </w:p>
     <w:p>
@@ -1206,7 +1206,7 @@
           <w:szCs w:val="24"/>
           <w:rtl w:val="0"/>
         </w:rPr>
-        <w:t xml:space="preserve">However, there is always room for improvement. Future work will focus on hyperparameter tuning, experimenting with different clustering algorithms, and exploring different filter functions. By continuing to refine and optimize our approach, we aim to push the boundaries of what is possible with GNNs in 3D object classification.</w:t>
+        <w:t xml:space="preserve">However, there is always room for improvement. Future work will focus on hyperparameter tuning, experimenting with different clustering algorithms, and exploring different filter functions. By continuing to refine and optimize our approach, we might push the boundaries of what is possible with GNNs in 3D object classification.</w:t>
       </w:r>
     </w:p>
     <w:p>
@@ -1235,7 +1235,7 @@
           <w:szCs w:val="24"/>
           <w:rtl w:val="0"/>
         </w:rPr>
-        <w:t xml:space="preserve">This project serves as a testament to the power of GNNs and their potential applications in various fields. As we continue to explore and innovate, we look forward to uncovering new possibilities and contributing to the advancement of this exciting area of research.</w:t>
+        <w:t xml:space="preserve">This project serves as a testament to the power of GNNs and their potential applications in various fields. As I continue to explore and innovate, I look forward to uncovering new possibilities and contributing to the advancement of this exciting area of research.</w:t>
       </w:r>
     </w:p>
     <w:p>
@@ -1420,12 +1420,12 @@
             <wp:extent cx="7234238" cy="2191941"/>
             <wp:effectExtent b="0" l="0" r="0" t="0"/>
             <wp:wrapTopAndBottom distB="114300" distT="114300"/>
-            <wp:docPr id="3" name="image5.png"/>
+            <wp:docPr id="3" name="image7.png"/>
             <a:graphic>
               <a:graphicData uri="http://schemas.openxmlformats.org/drawingml/2006/picture">
                 <pic:pic>
                   <pic:nvPicPr>
-                    <pic:cNvPr id="0" name="image5.png"/>
+                    <pic:cNvPr id="0" name="image7.png"/>
                     <pic:cNvPicPr preferRelativeResize="0"/>
                   </pic:nvPicPr>
                   <pic:blipFill>
@@ -1636,12 +1636,12 @@
             <wp:extent cx="5991225" cy="2257425"/>
             <wp:effectExtent b="0" l="0" r="0" t="0"/>
             <wp:wrapTopAndBottom distB="114300" distT="114300"/>
-            <wp:docPr id="4" name="image9.png"/>
+            <wp:docPr id="4" name="image8.png"/>
             <a:graphic>
               <a:graphicData uri="http://schemas.openxmlformats.org/drawingml/2006/picture">
                 <pic:pic>
                   <pic:nvPicPr>
-                    <pic:cNvPr id="0" name="image9.png"/>
+                    <pic:cNvPr id="0" name="image8.png"/>
                     <pic:cNvPicPr preferRelativeResize="0"/>
                   </pic:nvPicPr>
                   <pic:blipFill>
@@ -1743,7 +1743,7 @@
           <w:szCs w:val="24"/>
           <w:rtl w:val="0"/>
         </w:rPr>
-        <w:t xml:space="preserve">These experiments also revealed that filtering vertices using the z-axis leads to slightly better results than using the y and x-axes. This finding indicates that the choice of filter axis can influence the quality of the graph representations and the effectiveness of the GNN. We plan to continue experimenting with different filter axes to optimize the graph conversion process.</w:t>
+        <w:t xml:space="preserve">These experiments also revealed that filtering vertices using the z-axis leads to slightly better results than using the y and x-axes. This finding indicates that the choice of filter axis can influence the quality of the graph representations and the effectiveness of the GNN. I plan to continue experimenting with different filter axes to optimize the graph conversion process.</w:t>
       </w:r>
       <w:r>
         <w:rPr>
@@ -1827,12 +1827,12 @@
         <wp:inline distB="114300" distT="114300" distL="114300" distR="114300">
           <wp:extent cx="5943600" cy="25400"/>
           <wp:effectExtent b="0" l="0" r="0" t="0"/>
-          <wp:docPr descr="horizontal line" id="1" name="image2.png"/>
+          <wp:docPr descr="horizontal line" id="1" name="image1.png"/>
           <a:graphic>
             <a:graphicData uri="http://schemas.openxmlformats.org/drawingml/2006/picture">
               <pic:pic>
                 <pic:nvPicPr>
-                  <pic:cNvPr descr="horizontal line" id="0" name="image2.png"/>
+                  <pic:cNvPr descr="horizontal line" id="0" name="image1.png"/>
                   <pic:cNvPicPr preferRelativeResize="0"/>
                 </pic:nvPicPr>
                 <pic:blipFill>
@@ -1919,12 +1919,12 @@
         <wp:inline distB="114300" distT="114300" distL="114300" distR="114300">
           <wp:extent cx="5943600" cy="25400"/>
           <wp:effectExtent b="0" l="0" r="0" t="0"/>
-          <wp:docPr descr="horizontal line" id="6" name="image4.png"/>
+          <wp:docPr descr="horizontal line" id="6" name="image3.png"/>
           <a:graphic>
             <a:graphicData uri="http://schemas.openxmlformats.org/drawingml/2006/picture">
               <pic:pic>
                 <pic:nvPicPr>
-                  <pic:cNvPr descr="horizontal line" id="0" name="image4.png"/>
+                  <pic:cNvPr descr="horizontal line" id="0" name="image3.png"/>
                   <pic:cNvPicPr preferRelativeResize="0"/>
                 </pic:nvPicPr>
                 <pic:blipFill>
@@ -2025,12 +2025,12 @@
         <wp:inline distB="114300" distT="114300" distL="114300" distR="114300">
           <wp:extent cx="5943600" cy="25400"/>
           <wp:effectExtent b="0" l="0" r="0" t="0"/>
-          <wp:docPr descr="horizontal line" id="7" name="image3.png"/>
+          <wp:docPr descr="horizontal line" id="7" name="image2.png"/>
           <a:graphic>
             <a:graphicData uri="http://schemas.openxmlformats.org/drawingml/2006/picture">
               <pic:pic>
                 <pic:nvPicPr>
-                  <pic:cNvPr descr="horizontal line" id="0" name="image3.png"/>
+                  <pic:cNvPr descr="horizontal line" id="0" name="image2.png"/>
                   <pic:cNvPicPr preferRelativeResize="0"/>
                 </pic:nvPicPr>
                 <pic:blipFill>
